--- a/docs/信阳项目数据对接/信阳项目数据对接.docx
+++ b/docs/信阳项目数据对接/信阳项目数据对接.docx
@@ -5,6 +5,7 @@
     <w:p>
       <w:pPr>
         <w:numPr>
+          <w:ilvl w:val="0"/>
           <w:numId w:val="0"/>
         </w:numPr>
         <w:rPr>
@@ -23,6 +24,7 @@
     <w:p>
       <w:pPr>
         <w:numPr>
+          <w:ilvl w:val="0"/>
           <w:numId w:val="0"/>
         </w:numPr>
       </w:pPr>
@@ -73,17 +75,19 @@
     <w:p>
       <w:pPr>
         <w:numPr>
-          <w:numId w:val="0"/>
-        </w:numPr>
-        <w:rPr>
-          <w:rFonts w:hint="eastAsia"/>
-          <w:lang w:val="en-US" w:eastAsia="zh-CN"/>
-        </w:rPr>
-      </w:pPr>
-    </w:p>
-    <w:p>
-      <w:pPr>
-        <w:numPr>
+          <w:ilvl w:val="0"/>
+          <w:numId w:val="0"/>
+        </w:numPr>
+        <w:rPr>
+          <w:rFonts w:hint="eastAsia"/>
+          <w:lang w:val="en-US" w:eastAsia="zh-CN"/>
+        </w:rPr>
+      </w:pPr>
+    </w:p>
+    <w:p>
+      <w:pPr>
+        <w:numPr>
+          <w:ilvl w:val="0"/>
           <w:numId w:val="0"/>
         </w:numPr>
         <w:rPr>
@@ -102,6 +106,7 @@
     <w:p>
       <w:pPr>
         <w:numPr>
+          <w:ilvl w:val="0"/>
           <w:numId w:val="0"/>
         </w:numPr>
         <w:rPr>
@@ -156,17 +161,19 @@
     <w:p>
       <w:pPr>
         <w:numPr>
-          <w:numId w:val="0"/>
-        </w:numPr>
-        <w:rPr>
-          <w:rFonts w:hint="default"/>
-          <w:lang w:val="en-US" w:eastAsia="zh-CN"/>
-        </w:rPr>
-      </w:pPr>
-    </w:p>
-    <w:p>
-      <w:pPr>
-        <w:numPr>
+          <w:ilvl w:val="0"/>
+          <w:numId w:val="0"/>
+        </w:numPr>
+        <w:rPr>
+          <w:rFonts w:hint="default"/>
+          <w:lang w:val="en-US" w:eastAsia="zh-CN"/>
+        </w:rPr>
+      </w:pPr>
+    </w:p>
+    <w:p>
+      <w:pPr>
+        <w:numPr>
+          <w:ilvl w:val="0"/>
           <w:numId w:val="0"/>
         </w:numPr>
         <w:rPr>
@@ -185,6 +192,7 @@
     <w:p>
       <w:pPr>
         <w:numPr>
+          <w:ilvl w:val="0"/>
           <w:numId w:val="0"/>
         </w:numPr>
         <w:rPr>
@@ -215,7 +223,7 @@
       </w:r>
       <w:r>
         <w:rPr>
-          <w:rStyle w:val="13"/>
+          <w:rStyle w:val="12"/>
           <w:rFonts w:hint="default"/>
           <w:lang w:val="en-US" w:eastAsia="zh-CN"/>
         </w:rPr>
@@ -232,6 +240,7 @@
     <w:p>
       <w:pPr>
         <w:numPr>
+          <w:ilvl w:val="0"/>
           <w:numId w:val="0"/>
         </w:numPr>
         <w:rPr>
@@ -250,6 +259,7 @@
     <w:p>
       <w:pPr>
         <w:numPr>
+          <w:ilvl w:val="0"/>
           <w:numId w:val="0"/>
         </w:numPr>
         <w:rPr>
@@ -268,33 +278,273 @@
     <w:p>
       <w:pPr>
         <w:numPr>
-          <w:numId w:val="0"/>
-        </w:numPr>
-        <w:rPr>
-          <w:rFonts w:hint="eastAsia"/>
-          <w:lang w:val="en-US" w:eastAsia="zh-CN"/>
-        </w:rPr>
-      </w:pPr>
-    </w:p>
-    <w:p>
-      <w:pPr>
-        <w:numPr>
-          <w:numId w:val="0"/>
-        </w:numPr>
-        <w:rPr>
-          <w:rFonts w:hint="default"/>
-          <w:lang w:val="en-US" w:eastAsia="zh-CN"/>
-        </w:rPr>
-      </w:pPr>
-      <w:r>
-        <w:rPr>
-          <w:rFonts w:hint="eastAsia"/>
-          <w:lang w:val="en-US" w:eastAsia="zh-CN"/>
-        </w:rPr>
-        <w:t>城管报警与国土资源报警的数据直接写死在页面，详情中的视频写死：https://gbs.liveqing.com:10010/play.html?serial=34020000001110000064&amp;code=37020100001320000003&amp;aspect=fullscreen</w:t>
+          <w:ilvl w:val="0"/>
+          <w:numId w:val="0"/>
+        </w:numPr>
+        <w:rPr>
+          <w:rFonts w:hint="eastAsia"/>
+          <w:lang w:val="en-US" w:eastAsia="zh-CN"/>
+        </w:rPr>
+      </w:pPr>
+    </w:p>
+    <w:p>
+      <w:pPr>
+        <w:numPr>
+          <w:ilvl w:val="0"/>
+          <w:numId w:val="0"/>
+        </w:numPr>
+        <w:rPr>
+          <w:rFonts w:hint="eastAsia"/>
+          <w:lang w:val="en-US" w:eastAsia="zh-CN"/>
+        </w:rPr>
+      </w:pPr>
+      <w:r>
+        <w:rPr>
+          <w:rFonts w:hint="eastAsia"/>
+          <w:lang w:val="en-US" w:eastAsia="zh-CN"/>
+        </w:rPr>
+        <w:t>城管报警与</w:t>
       </w:r>
       <w:bookmarkStart w:id="0" w:name="_GoBack"/>
       <w:bookmarkEnd w:id="0"/>
+      <w:r>
+        <w:rPr>
+          <w:rFonts w:hint="eastAsia"/>
+          <w:lang w:val="en-US" w:eastAsia="zh-CN"/>
+        </w:rPr>
+        <w:t>国土资源报警的数据直接写死在页面，详情中的视频写死：</w:t>
+      </w:r>
+      <w:r>
+        <w:rPr>
+          <w:rFonts w:hint="eastAsia"/>
+          <w:lang w:val="en-US" w:eastAsia="zh-CN"/>
+        </w:rPr>
+        <w:fldChar w:fldCharType="begin"/>
+      </w:r>
+      <w:r>
+        <w:rPr>
+          <w:rFonts w:hint="eastAsia"/>
+          <w:lang w:val="en-US" w:eastAsia="zh-CN"/>
+        </w:rPr>
+        <w:instrText xml:space="preserve"> HYPERLINK "https://gbs.liveqing.com:10010/play.html?serial=34020000001110000064&amp;code=37020100001320000003&amp;aspect=fullscreen" </w:instrText>
+      </w:r>
+      <w:r>
+        <w:rPr>
+          <w:rFonts w:hint="eastAsia"/>
+          <w:lang w:val="en-US" w:eastAsia="zh-CN"/>
+        </w:rPr>
+        <w:fldChar w:fldCharType="separate"/>
+      </w:r>
+      <w:r>
+        <w:rPr>
+          <w:rStyle w:val="12"/>
+          <w:rFonts w:hint="eastAsia"/>
+          <w:lang w:val="en-US" w:eastAsia="zh-CN"/>
+        </w:rPr>
+        <w:t>https://gbs.liveqing.com:10010/play.html?serial=34020000001110000064&amp;code=37020100001320000003&amp;aspect=fullscreen</w:t>
+      </w:r>
+      <w:r>
+        <w:rPr>
+          <w:rFonts w:hint="eastAsia"/>
+          <w:lang w:val="en-US" w:eastAsia="zh-CN"/>
+        </w:rPr>
+        <w:fldChar w:fldCharType="end"/>
+      </w:r>
+    </w:p>
+    <w:p>
+      <w:pPr>
+        <w:pStyle w:val="14"/>
+        <w:keepNext w:val="0"/>
+        <w:keepLines w:val="0"/>
+        <w:widowControl/>
+        <w:suppressLineNumbers w:val="0"/>
+        <w:rPr>
+          <w:b/>
+          <w:color w:val="auto"/>
+        </w:rPr>
+      </w:pPr>
+    </w:p>
+    <w:p>
+      <w:pPr>
+        <w:ind w:firstLine="0" w:firstLineChars="0"/>
+        <w:jc w:val="left"/>
+        <w:rPr>
+          <w:rFonts w:hint="eastAsia"/>
+        </w:rPr>
+      </w:pPr>
+      <w:r>
+        <w:rPr>
+          <w:rFonts w:hint="eastAsia"/>
+        </w:rPr>
+        <w:t>国土资源和智慧城管的</w:t>
+      </w:r>
+      <w:r>
+        <w:rPr>
+          <w:rFonts w:hint="default"/>
+        </w:rPr>
+        <w:t>：</w:t>
+      </w:r>
+    </w:p>
+    <w:p>
+      <w:pPr>
+        <w:ind w:firstLine="0" w:firstLineChars="0"/>
+        <w:jc w:val="left"/>
+        <w:rPr>
+          <w:rFonts w:hint="eastAsia"/>
+        </w:rPr>
+      </w:pPr>
+      <w:r>
+        <w:rPr>
+          <w:rFonts w:hint="eastAsia"/>
+        </w:rPr>
+        <w:t>来源</w:t>
+      </w:r>
+      <w:r>
+        <w:rPr>
+          <w:rFonts w:hint="default"/>
+        </w:rPr>
+        <w:t xml:space="preserve"> </w:t>
+      </w:r>
+      <w:r>
+        <w:rPr>
+          <w:rFonts w:hint="eastAsia"/>
+        </w:rPr>
+        <w:t>时间</w:t>
+      </w:r>
+      <w:r>
+        <w:rPr>
+          <w:rFonts w:hint="default"/>
+        </w:rPr>
+        <w:t xml:space="preserve"> </w:t>
+      </w:r>
+      <w:r>
+        <w:rPr>
+          <w:rFonts w:hint="eastAsia"/>
+        </w:rPr>
+        <w:t>地点</w:t>
+      </w:r>
+      <w:r>
+        <w:rPr>
+          <w:rFonts w:hint="default"/>
+        </w:rPr>
+        <w:t xml:space="preserve"> </w:t>
+      </w:r>
+      <w:r>
+        <w:rPr>
+          <w:rFonts w:hint="eastAsia"/>
+        </w:rPr>
+        <w:t>摄像机</w:t>
+      </w:r>
+      <w:r>
+        <w:rPr>
+          <w:rFonts w:hint="default"/>
+        </w:rPr>
+        <w:t xml:space="preserve"> </w:t>
+      </w:r>
+      <w:r>
+        <w:rPr>
+          <w:rFonts w:hint="eastAsia"/>
+        </w:rPr>
+        <w:t>经度</w:t>
+      </w:r>
+      <w:r>
+        <w:rPr>
+          <w:rFonts w:hint="default"/>
+        </w:rPr>
+        <w:t xml:space="preserve"> </w:t>
+      </w:r>
+      <w:r>
+        <w:rPr>
+          <w:rFonts w:hint="eastAsia"/>
+        </w:rPr>
+        <w:t>纬度</w:t>
+      </w:r>
+      <w:r>
+        <w:rPr>
+          <w:rFonts w:hint="default"/>
+        </w:rPr>
+        <w:t xml:space="preserve"> </w:t>
+      </w:r>
+      <w:r>
+        <w:rPr>
+          <w:rFonts w:hint="eastAsia"/>
+        </w:rPr>
+        <w:t>方位角</w:t>
+      </w:r>
+      <w:r>
+        <w:rPr>
+          <w:rFonts w:hint="default"/>
+        </w:rPr>
+        <w:t xml:space="preserve"> </w:t>
+      </w:r>
+      <w:r>
+        <w:rPr>
+          <w:rFonts w:hint="eastAsia"/>
+        </w:rPr>
+        <w:t>状态</w:t>
+      </w:r>
+    </w:p>
+    <w:p>
+      <w:pPr>
+        <w:numPr>
+          <w:ilvl w:val="0"/>
+          <w:numId w:val="0"/>
+        </w:numPr>
+        <w:rPr>
+          <w:rFonts w:hint="default"/>
+          <w:lang w:val="en-US" w:eastAsia="zh-CN"/>
+        </w:rPr>
+      </w:pPr>
+    </w:p>
+    <w:p>
+      <w:pPr>
+        <w:numPr>
+          <w:ilvl w:val="0"/>
+          <w:numId w:val="0"/>
+        </w:numPr>
+        <w:rPr>
+          <w:rFonts w:hint="default"/>
+          <w:lang w:val="en-US" w:eastAsia="zh-CN"/>
+        </w:rPr>
+      </w:pPr>
+      <w:r>
+        <w:rPr>
+          <w:rFonts w:hint="default"/>
+          <w:lang w:val="en-US" w:eastAsia="zh-CN"/>
+        </w:rPr>
+        <w:t>空气质量的：前面3个不变，还是来源，时间，地点；后面几个：空气质量级别，AQI，PM2.5，PM10</w:t>
+      </w:r>
+    </w:p>
+    <w:p>
+      <w:pPr>
+        <w:numPr>
+          <w:ilvl w:val="0"/>
+          <w:numId w:val="0"/>
+        </w:numPr>
+        <w:rPr>
+          <w:rFonts w:hint="default"/>
+          <w:lang w:val="en-US" w:eastAsia="zh-CN"/>
+        </w:rPr>
+      </w:pPr>
+    </w:p>
+    <w:p>
+      <w:pPr>
+        <w:numPr>
+          <w:ilvl w:val="0"/>
+          <w:numId w:val="0"/>
+        </w:numPr>
+        <w:rPr>
+          <w:rFonts w:hint="default"/>
+          <w:lang w:val="en-US" w:eastAsia="zh-CN"/>
+        </w:rPr>
+      </w:pPr>
+      <w:r>
+        <w:rPr>
+          <w:rFonts w:hint="default"/>
+          <w:lang w:val="en-US" w:eastAsia="zh-CN"/>
+        </w:rPr>
+        <w:t>灯联网的:前面3个不变，还是来源，时间，地点；后面几个：集中器，灯编号，当前状态</w:t>
+      </w:r>
     </w:p>
     <w:sectPr>
       <w:pgSz w:w="11906" w:h="16838"/>
@@ -441,7 +691,7 @@
   <w:docDefaults>
     <w:rPrDefault>
       <w:rPr>
-        <w:rFonts w:asciiTheme="minorHAnsi" w:hAnsiTheme="minorHAnsi" w:eastAsiaTheme="minorEastAsia" w:cstheme="minorBidi"/>
+        <w:rFonts w:ascii="Times New Roman" w:hAnsi="Times New Roman" w:eastAsia="宋体" w:cs="Times New Roman"/>
       </w:rPr>
     </w:rPrDefault>
   </w:docDefaults>
@@ -741,7 +991,6 @@
     <w:name w:val="heading 2"/>
     <w:basedOn w:val="1"/>
     <w:next w:val="1"/>
-    <w:semiHidden/>
     <w:unhideWhenUsed/>
     <w:qFormat/>
     <w:uiPriority w:val="0"/>
@@ -766,7 +1015,6 @@
     <w:name w:val="heading 3"/>
     <w:basedOn w:val="1"/>
     <w:next w:val="1"/>
-    <w:semiHidden/>
     <w:unhideWhenUsed/>
     <w:qFormat/>
     <w:uiPriority w:val="0"/>
@@ -790,7 +1038,6 @@
     <w:name w:val="heading 4"/>
     <w:basedOn w:val="1"/>
     <w:next w:val="1"/>
-    <w:semiHidden/>
     <w:unhideWhenUsed/>
     <w:qFormat/>
     <w:uiPriority w:val="0"/>
@@ -815,7 +1062,6 @@
     <w:name w:val="heading 5"/>
     <w:basedOn w:val="1"/>
     <w:next w:val="1"/>
-    <w:semiHidden/>
     <w:unhideWhenUsed/>
     <w:qFormat/>
     <w:uiPriority w:val="0"/>
@@ -839,7 +1085,6 @@
     <w:name w:val="heading 6"/>
     <w:basedOn w:val="1"/>
     <w:next w:val="1"/>
-    <w:semiHidden/>
     <w:unhideWhenUsed/>
     <w:qFormat/>
     <w:uiPriority w:val="0"/>
@@ -864,7 +1109,6 @@
     <w:name w:val="heading 7"/>
     <w:basedOn w:val="1"/>
     <w:next w:val="1"/>
-    <w:semiHidden/>
     <w:unhideWhenUsed/>
     <w:qFormat/>
     <w:uiPriority w:val="0"/>
@@ -888,7 +1132,6 @@
     <w:name w:val="heading 8"/>
     <w:basedOn w:val="1"/>
     <w:next w:val="1"/>
-    <w:semiHidden/>
     <w:unhideWhenUsed/>
     <w:qFormat/>
     <w:uiPriority w:val="0"/>
@@ -912,7 +1155,6 @@
     <w:name w:val="heading 9"/>
     <w:basedOn w:val="1"/>
     <w:next w:val="1"/>
-    <w:semiHidden/>
     <w:unhideWhenUsed/>
     <w:qFormat/>
     <w:uiPriority w:val="0"/>
@@ -932,12 +1174,12 @@
       <w:sz w:val="21"/>
     </w:rPr>
   </w:style>
-  <w:style w:type="character" w:default="1" w:styleId="12">
+  <w:style w:type="character" w:default="1" w:styleId="11">
     <w:name w:val="Default Paragraph Font"/>
     <w:semiHidden/>
     <w:uiPriority w:val="0"/>
   </w:style>
-  <w:style w:type="table" w:default="1" w:styleId="11">
+  <w:style w:type="table" w:default="1" w:styleId="13">
     <w:name w:val="Normal Table"/>
     <w:semiHidden/>
     <w:qFormat/>
@@ -951,13 +1193,31 @@
       </w:tblCellMar>
     </w:tblPr>
   </w:style>
-  <w:style w:type="character" w:styleId="13">
+  <w:style w:type="character" w:styleId="12">
     <w:name w:val="Hyperlink"/>
-    <w:basedOn w:val="12"/>
+    <w:basedOn w:val="11"/>
     <w:uiPriority w:val="0"/>
     <w:rPr>
       <w:color w:val="0000FF"/>
       <w:u w:val="single"/>
+    </w:rPr>
+  </w:style>
+  <w:style w:type="paragraph" w:customStyle="1" w:styleId="14">
+    <w:name w:val="p1"/>
+    <w:basedOn w:val="1"/>
+    <w:uiPriority w:val="0"/>
+    <w:pPr>
+      <w:spacing w:before="0" w:beforeAutospacing="0" w:after="0" w:afterAutospacing="0" w:line="1200" w:lineRule="atLeast"/>
+      <w:ind w:left="0" w:right="0"/>
+      <w:jc w:val="right"/>
+    </w:pPr>
+    <w:rPr>
+      <w:rFonts w:ascii="hiragino sans gb" w:hAnsi="hiragino sans gb" w:eastAsia="hiragino sans gb" w:cs="hiragino sans gb"/>
+      <w:color w:val="FFFFFF"/>
+      <w:kern w:val="0"/>
+      <w:sz w:val="44"/>
+      <w:szCs w:val="44"/>
+      <w:lang w:val="en-US" w:eastAsia="zh-CN" w:bidi="ar"/>
     </w:rPr>
   </w:style>
 </w:styles>
